--- a/Escher_1.5_Viewer/Heatmap1.5 design doc.docx
+++ b/Escher_1.5_Viewer/Heatmap1.5 design doc.docx
@@ -33,24 +33,72 @@
           <w:rFonts w:ascii="Calibri" w:hAnsi="Calibri"/>
           <w:color w:val="000000"/>
         </w:rPr>
-        <w:t>-should lie behind everything (maybe can lie in front of heatmaps, but sometimes want behind)</w:t>
-      </w:r>
-    </w:p>
-    <w:p>
-      <w:pPr>
-        <w:pStyle w:val="NormalWeb"/>
-        <w:spacing w:before="0" w:beforeAutospacing="0" w:after="0" w:afterAutospacing="0"/>
-        <w:rPr>
-          <w:rFonts w:ascii="Calibri" w:hAnsi="Calibri"/>
-          <w:color w:val="000000"/>
-        </w:rPr>
-      </w:pPr>
-      <w:r>
-        <w:rPr>
-          <w:rFonts w:ascii="Calibri" w:hAnsi="Calibri"/>
-          <w:color w:val="000000"/>
-        </w:rPr>
-        <w:t>    -infront means we can draw a box around heatmap rows to group them</w:t>
+        <w:t xml:space="preserve">-should lie behind everything (maybe can lie in front of </w:t>
+      </w:r>
+      <w:proofErr w:type="spellStart"/>
+      <w:r>
+        <w:rPr>
+          <w:rFonts w:ascii="Calibri" w:hAnsi="Calibri"/>
+          <w:color w:val="000000"/>
+        </w:rPr>
+        <w:t>heatmaps</w:t>
+      </w:r>
+      <w:proofErr w:type="spellEnd"/>
+      <w:r>
+        <w:rPr>
+          <w:rFonts w:ascii="Calibri" w:hAnsi="Calibri"/>
+          <w:color w:val="000000"/>
+        </w:rPr>
+        <w:t>, but sometimes want behind)</w:t>
+      </w:r>
+    </w:p>
+    <w:p>
+      <w:pPr>
+        <w:pStyle w:val="NormalWeb"/>
+        <w:spacing w:before="0" w:beforeAutospacing="0" w:after="0" w:afterAutospacing="0"/>
+        <w:rPr>
+          <w:rFonts w:ascii="Calibri" w:hAnsi="Calibri"/>
+          <w:color w:val="000000"/>
+        </w:rPr>
+      </w:pPr>
+      <w:r>
+        <w:rPr>
+          <w:rFonts w:ascii="Calibri" w:hAnsi="Calibri"/>
+          <w:color w:val="000000"/>
+        </w:rPr>
+        <w:t>    -</w:t>
+      </w:r>
+      <w:proofErr w:type="spellStart"/>
+      <w:r>
+        <w:rPr>
+          <w:rFonts w:ascii="Calibri" w:hAnsi="Calibri"/>
+          <w:color w:val="000000"/>
+        </w:rPr>
+        <w:t>infront</w:t>
+      </w:r>
+      <w:proofErr w:type="spellEnd"/>
+      <w:r>
+        <w:rPr>
+          <w:rFonts w:ascii="Calibri" w:hAnsi="Calibri"/>
+          <w:color w:val="000000"/>
+        </w:rPr>
+        <w:t xml:space="preserve"> means we can draw a box around </w:t>
+      </w:r>
+      <w:proofErr w:type="spellStart"/>
+      <w:r>
+        <w:rPr>
+          <w:rFonts w:ascii="Calibri" w:hAnsi="Calibri"/>
+          <w:color w:val="000000"/>
+        </w:rPr>
+        <w:t>heatmap</w:t>
+      </w:r>
+      <w:proofErr w:type="spellEnd"/>
+      <w:r>
+        <w:rPr>
+          <w:rFonts w:ascii="Calibri" w:hAnsi="Calibri"/>
+          <w:color w:val="000000"/>
+        </w:rPr>
+        <w:t xml:space="preserve"> rows to group them</w:t>
       </w:r>
     </w:p>
     <w:p>
@@ -147,29 +195,40 @@
         <w:spacing w:before="0" w:beforeAutospacing="0" w:after="0" w:afterAutospacing="0"/>
         <w:rPr>
           <w:rFonts w:ascii="Calibri" w:hAnsi="Calibri"/>
-          <w:color w:val="000000"/>
-        </w:rPr>
-      </w:pPr>
-      <w:r>
-        <w:rPr>
-          <w:rFonts w:ascii="Calibri" w:hAnsi="Calibri"/>
-          <w:color w:val="000000"/>
-        </w:rPr>
-        <w:t>-Change arrow and segment thickness</w:t>
-      </w:r>
-    </w:p>
-    <w:p>
-      <w:pPr>
-        <w:pStyle w:val="NormalWeb"/>
-        <w:spacing w:before="0" w:beforeAutospacing="0" w:after="0" w:afterAutospacing="0"/>
-        <w:rPr>
-          <w:rFonts w:ascii="Calibri" w:hAnsi="Calibri"/>
-          <w:color w:val="000000"/>
-        </w:rPr>
-      </w:pPr>
-      <w:r>
-        <w:rPr>
-          <w:rFonts w:ascii="Calibri" w:hAnsi="Calibri"/>
+          <w:b/>
+          <w:color w:val="000000"/>
+        </w:rPr>
+      </w:pPr>
+      <w:r>
+        <w:rPr>
+          <w:rFonts w:ascii="Calibri" w:hAnsi="Calibri"/>
+          <w:color w:val="000000"/>
+        </w:rPr>
+        <w:t xml:space="preserve">-Change arrow </w:t>
+      </w:r>
+      <w:r>
+        <w:rPr>
+          <w:rFonts w:ascii="Calibri" w:hAnsi="Calibri"/>
+          <w:b/>
+          <w:color w:val="000000"/>
+        </w:rPr>
+        <w:t>and segment thickness</w:t>
+      </w:r>
+    </w:p>
+    <w:p>
+      <w:pPr>
+        <w:pStyle w:val="NormalWeb"/>
+        <w:spacing w:before="0" w:beforeAutospacing="0" w:after="0" w:afterAutospacing="0"/>
+        <w:rPr>
+          <w:rFonts w:ascii="Calibri" w:hAnsi="Calibri"/>
+          <w:b/>
+          <w:color w:val="000000"/>
+        </w:rPr>
+      </w:pPr>
+      <w:r>
+        <w:rPr>
+          <w:rFonts w:ascii="Calibri" w:hAnsi="Calibri"/>
+          <w:b/>
           <w:color w:val="000000"/>
         </w:rPr>
         <w:t>-Change arrow and segment color of selected segments (both end points selected)</w:t>
@@ -181,153 +240,266 @@
         <w:spacing w:before="0" w:beforeAutospacing="0" w:after="0" w:afterAutospacing="0"/>
         <w:rPr>
           <w:rFonts w:ascii="Calibri" w:hAnsi="Calibri"/>
-          <w:color w:val="000000"/>
-        </w:rPr>
-      </w:pPr>
-      <w:r>
-        <w:rPr>
-          <w:rFonts w:ascii="Calibri" w:hAnsi="Calibri"/>
-          <w:color w:val="000000"/>
-        </w:rPr>
-        <w:t>-change selected metabolite color</w:t>
-      </w:r>
-    </w:p>
-    <w:p>
-      <w:pPr>
-        <w:pStyle w:val="NormalWeb"/>
-        <w:spacing w:before="0" w:beforeAutospacing="0" w:after="0" w:afterAutospacing="0"/>
-        <w:rPr>
-          <w:rFonts w:ascii="Calibri" w:hAnsi="Calibri"/>
-          <w:color w:val="000000"/>
-        </w:rPr>
-      </w:pPr>
-      <w:r>
-        <w:rPr>
-          <w:rFonts w:ascii="Calibri" w:hAnsi="Calibri"/>
-          <w:color w:val="000000"/>
-        </w:rPr>
-        <w:t>-change text size for metabolite labels, reaction rules, free text</w:t>
-      </w:r>
-    </w:p>
-    <w:p>
-      <w:pPr>
-        <w:pStyle w:val="NormalWeb"/>
-        <w:spacing w:before="0" w:beforeAutospacing="0" w:after="0" w:afterAutospacing="0"/>
-        <w:rPr>
-          <w:rFonts w:ascii="Calibri" w:hAnsi="Calibri"/>
-          <w:color w:val="000000"/>
-        </w:rPr>
-      </w:pPr>
-      <w:r>
-        <w:rPr>
-          <w:rFonts w:ascii="Calibri" w:hAnsi="Calibri"/>
-          <w:color w:val="000000"/>
-        </w:rPr>
-        <w:t>-change selected text colors</w:t>
-      </w:r>
-    </w:p>
-    <w:p>
-      <w:pPr>
-        <w:pStyle w:val="NormalWeb"/>
-        <w:spacing w:before="0" w:beforeAutospacing="0" w:after="0" w:afterAutospacing="0"/>
-        <w:rPr>
-          <w:rFonts w:ascii="Calibri" w:hAnsi="Calibri"/>
-          <w:color w:val="000000"/>
-        </w:rPr>
-      </w:pPr>
-    </w:p>
-    <w:p>
-      <w:pPr>
-        <w:pStyle w:val="NormalWeb"/>
-        <w:spacing w:before="0" w:beforeAutospacing="0" w:after="0" w:afterAutospacing="0"/>
-        <w:rPr>
-          <w:rFonts w:ascii="Calibri" w:hAnsi="Calibri"/>
-          <w:color w:val="000000"/>
-        </w:rPr>
-      </w:pPr>
-    </w:p>
-    <w:p>
-      <w:pPr>
-        <w:pStyle w:val="NormalWeb"/>
-        <w:spacing w:before="0" w:beforeAutospacing="0" w:after="0" w:afterAutospacing="0"/>
-        <w:rPr>
-          <w:rFonts w:ascii="Calibri" w:hAnsi="Calibri"/>
-          <w:color w:val="000000"/>
-        </w:rPr>
-      </w:pPr>
-      <w:r>
-        <w:rPr>
-          <w:rFonts w:ascii="Calibri" w:hAnsi="Calibri"/>
-          <w:color w:val="000000"/>
-        </w:rPr>
-        <w:t>Delete rows from heatmaps.</w:t>
-      </w:r>
-    </w:p>
-    <w:p>
-      <w:pPr>
-        <w:pStyle w:val="NormalWeb"/>
-        <w:spacing w:before="0" w:beforeAutospacing="0" w:after="0" w:afterAutospacing="0"/>
-        <w:rPr>
-          <w:rFonts w:ascii="Calibri" w:hAnsi="Calibri"/>
-          <w:color w:val="000000"/>
-        </w:rPr>
-      </w:pPr>
-      <w:r>
-        <w:rPr>
-          <w:rFonts w:ascii="Calibri" w:hAnsi="Calibri"/>
-          <w:color w:val="000000"/>
-        </w:rPr>
-        <w:t>rearrange heatmap rows</w:t>
-      </w:r>
-    </w:p>
-    <w:p>
-      <w:pPr>
-        <w:pStyle w:val="NormalWeb"/>
-        <w:spacing w:before="0" w:beforeAutospacing="0" w:after="0" w:afterAutospacing="0"/>
-        <w:rPr>
-          <w:rFonts w:ascii="Calibri" w:hAnsi="Calibri"/>
-          <w:color w:val="000000"/>
-        </w:rPr>
-      </w:pPr>
-    </w:p>
-    <w:p>
-      <w:pPr>
-        <w:pStyle w:val="NormalWeb"/>
-        <w:spacing w:before="0" w:beforeAutospacing="0" w:after="0" w:afterAutospacing="0"/>
-        <w:rPr>
-          <w:rFonts w:ascii="Calibri" w:hAnsi="Calibri"/>
-          <w:color w:val="000000"/>
-        </w:rPr>
-      </w:pPr>
-      <w:r>
-        <w:rPr>
-          <w:rFonts w:ascii="Calibri" w:hAnsi="Calibri"/>
-          <w:color w:val="000000"/>
-        </w:rPr>
-        <w:t>Button for heatmap options called "Add heatmaps"</w:t>
-      </w:r>
-    </w:p>
-    <w:p>
-      <w:pPr>
-        <w:pStyle w:val="NormalWeb"/>
-        <w:spacing w:before="0" w:beforeAutospacing="0" w:after="0" w:afterAutospacing="0"/>
-        <w:rPr>
-          <w:rFonts w:ascii="Calibri" w:hAnsi="Calibri"/>
-          <w:color w:val="000000"/>
-        </w:rPr>
-      </w:pPr>
-      <w:r>
-        <w:rPr>
-          <w:rFonts w:ascii="Calibri" w:hAnsi="Calibri"/>
-          <w:color w:val="000000"/>
-        </w:rPr>
-        <w:t>Save all settings to map, load settings on mapload if settings exist.</w:t>
-      </w:r>
-    </w:p>
-    <w:p>
+          <w:b/>
+          <w:color w:val="000000"/>
+        </w:rPr>
+      </w:pPr>
+      <w:r>
+        <w:rPr>
+          <w:rFonts w:ascii="Calibri" w:hAnsi="Calibri"/>
+          <w:color w:val="000000"/>
+        </w:rPr>
+        <w:t>-</w:t>
+      </w:r>
+      <w:r>
+        <w:rPr>
+          <w:rFonts w:ascii="Calibri" w:hAnsi="Calibri"/>
+          <w:b/>
+          <w:color w:val="000000"/>
+        </w:rPr>
+        <w:t>change selected metabolite color</w:t>
+      </w:r>
       <w:bookmarkStart w:id="0" w:name="_GoBack"/>
       <w:bookmarkEnd w:id="0"/>
     </w:p>
+    <w:p>
+      <w:pPr>
+        <w:pStyle w:val="NormalWeb"/>
+        <w:spacing w:before="0" w:beforeAutospacing="0" w:after="0" w:afterAutospacing="0"/>
+        <w:rPr>
+          <w:rFonts w:ascii="Calibri" w:hAnsi="Calibri"/>
+          <w:color w:val="000000"/>
+        </w:rPr>
+      </w:pPr>
+      <w:r>
+        <w:rPr>
+          <w:rFonts w:ascii="Calibri" w:hAnsi="Calibri"/>
+          <w:color w:val="000000"/>
+        </w:rPr>
+        <w:t>-</w:t>
+      </w:r>
+      <w:r>
+        <w:rPr>
+          <w:rFonts w:ascii="Calibri" w:hAnsi="Calibri"/>
+          <w:b/>
+          <w:color w:val="000000"/>
+        </w:rPr>
+        <w:t>change text size for metabolite labels,</w:t>
+      </w:r>
+      <w:r>
+        <w:rPr>
+          <w:rFonts w:ascii="Calibri" w:hAnsi="Calibri"/>
+          <w:color w:val="000000"/>
+        </w:rPr>
+        <w:t xml:space="preserve"> reaction rules, </w:t>
+      </w:r>
+      <w:r>
+        <w:rPr>
+          <w:rFonts w:ascii="Calibri" w:hAnsi="Calibri"/>
+          <w:b/>
+          <w:color w:val="000000"/>
+        </w:rPr>
+        <w:t>free text</w:t>
+      </w:r>
+    </w:p>
+    <w:p>
+      <w:pPr>
+        <w:pStyle w:val="NormalWeb"/>
+        <w:spacing w:before="0" w:beforeAutospacing="0" w:after="0" w:afterAutospacing="0"/>
+        <w:rPr>
+          <w:rFonts w:ascii="Calibri" w:hAnsi="Calibri"/>
+          <w:b/>
+          <w:color w:val="000000"/>
+        </w:rPr>
+      </w:pPr>
+      <w:r>
+        <w:rPr>
+          <w:rFonts w:ascii="Calibri" w:hAnsi="Calibri"/>
+          <w:b/>
+          <w:color w:val="000000"/>
+        </w:rPr>
+        <w:t>-change selected text colors</w:t>
+      </w:r>
+    </w:p>
+    <w:p>
+      <w:pPr>
+        <w:pStyle w:val="NormalWeb"/>
+        <w:spacing w:before="0" w:beforeAutospacing="0" w:after="0" w:afterAutospacing="0"/>
+        <w:rPr>
+          <w:rFonts w:ascii="Calibri" w:hAnsi="Calibri"/>
+          <w:color w:val="000000"/>
+        </w:rPr>
+      </w:pPr>
+    </w:p>
+    <w:p>
+      <w:pPr>
+        <w:pStyle w:val="NormalWeb"/>
+        <w:spacing w:before="0" w:beforeAutospacing="0" w:after="0" w:afterAutospacing="0"/>
+        <w:rPr>
+          <w:rFonts w:ascii="Calibri" w:hAnsi="Calibri"/>
+          <w:color w:val="000000"/>
+        </w:rPr>
+      </w:pPr>
+    </w:p>
+    <w:p>
+      <w:pPr>
+        <w:pStyle w:val="NormalWeb"/>
+        <w:spacing w:before="0" w:beforeAutospacing="0" w:after="0" w:afterAutospacing="0"/>
+        <w:rPr>
+          <w:rFonts w:ascii="Calibri" w:hAnsi="Calibri"/>
+          <w:color w:val="000000"/>
+        </w:rPr>
+      </w:pPr>
+      <w:r>
+        <w:rPr>
+          <w:rFonts w:ascii="Calibri" w:hAnsi="Calibri"/>
+          <w:color w:val="000000"/>
+        </w:rPr>
+        <w:t xml:space="preserve">Delete rows from </w:t>
+      </w:r>
+      <w:proofErr w:type="spellStart"/>
+      <w:r>
+        <w:rPr>
+          <w:rFonts w:ascii="Calibri" w:hAnsi="Calibri"/>
+          <w:color w:val="000000"/>
+        </w:rPr>
+        <w:t>heatmaps</w:t>
+      </w:r>
+      <w:proofErr w:type="spellEnd"/>
+      <w:r>
+        <w:rPr>
+          <w:rFonts w:ascii="Calibri" w:hAnsi="Calibri"/>
+          <w:color w:val="000000"/>
+        </w:rPr>
+        <w:t>.</w:t>
+      </w:r>
+    </w:p>
+    <w:p>
+      <w:pPr>
+        <w:pStyle w:val="NormalWeb"/>
+        <w:spacing w:before="0" w:beforeAutospacing="0" w:after="0" w:afterAutospacing="0"/>
+        <w:rPr>
+          <w:rFonts w:ascii="Calibri" w:hAnsi="Calibri"/>
+          <w:color w:val="000000"/>
+        </w:rPr>
+      </w:pPr>
+      <w:r>
+        <w:rPr>
+          <w:rFonts w:ascii="Calibri" w:hAnsi="Calibri"/>
+          <w:color w:val="000000"/>
+        </w:rPr>
+        <w:t xml:space="preserve">rearrange </w:t>
+      </w:r>
+      <w:proofErr w:type="spellStart"/>
+      <w:r>
+        <w:rPr>
+          <w:rFonts w:ascii="Calibri" w:hAnsi="Calibri"/>
+          <w:color w:val="000000"/>
+        </w:rPr>
+        <w:t>heatmap</w:t>
+      </w:r>
+      <w:proofErr w:type="spellEnd"/>
+      <w:r>
+        <w:rPr>
+          <w:rFonts w:ascii="Calibri" w:hAnsi="Calibri"/>
+          <w:color w:val="000000"/>
+        </w:rPr>
+        <w:t xml:space="preserve"> rows</w:t>
+      </w:r>
+    </w:p>
+    <w:p>
+      <w:pPr>
+        <w:pStyle w:val="NormalWeb"/>
+        <w:spacing w:before="0" w:beforeAutospacing="0" w:after="0" w:afterAutospacing="0"/>
+        <w:rPr>
+          <w:rFonts w:ascii="Calibri" w:hAnsi="Calibri"/>
+          <w:color w:val="000000"/>
+        </w:rPr>
+      </w:pPr>
+    </w:p>
+    <w:p>
+      <w:pPr>
+        <w:pStyle w:val="NormalWeb"/>
+        <w:spacing w:before="0" w:beforeAutospacing="0" w:after="0" w:afterAutospacing="0"/>
+        <w:rPr>
+          <w:rFonts w:ascii="Calibri" w:hAnsi="Calibri"/>
+          <w:color w:val="000000"/>
+        </w:rPr>
+      </w:pPr>
+      <w:r>
+        <w:rPr>
+          <w:rFonts w:ascii="Calibri" w:hAnsi="Calibri"/>
+          <w:color w:val="000000"/>
+        </w:rPr>
+        <w:t xml:space="preserve">Button for </w:t>
+      </w:r>
+      <w:proofErr w:type="spellStart"/>
+      <w:r>
+        <w:rPr>
+          <w:rFonts w:ascii="Calibri" w:hAnsi="Calibri"/>
+          <w:color w:val="000000"/>
+        </w:rPr>
+        <w:t>heatmap</w:t>
+      </w:r>
+      <w:proofErr w:type="spellEnd"/>
+      <w:r>
+        <w:rPr>
+          <w:rFonts w:ascii="Calibri" w:hAnsi="Calibri"/>
+          <w:color w:val="000000"/>
+        </w:rPr>
+        <w:t xml:space="preserve"> options called "Add </w:t>
+      </w:r>
+      <w:proofErr w:type="spellStart"/>
+      <w:r>
+        <w:rPr>
+          <w:rFonts w:ascii="Calibri" w:hAnsi="Calibri"/>
+          <w:color w:val="000000"/>
+        </w:rPr>
+        <w:t>heatmaps</w:t>
+      </w:r>
+      <w:proofErr w:type="spellEnd"/>
+      <w:r>
+        <w:rPr>
+          <w:rFonts w:ascii="Calibri" w:hAnsi="Calibri"/>
+          <w:color w:val="000000"/>
+        </w:rPr>
+        <w:t>"</w:t>
+      </w:r>
+    </w:p>
+    <w:p>
+      <w:pPr>
+        <w:pStyle w:val="NormalWeb"/>
+        <w:spacing w:before="0" w:beforeAutospacing="0" w:after="0" w:afterAutospacing="0"/>
+        <w:rPr>
+          <w:rFonts w:ascii="Calibri" w:hAnsi="Calibri"/>
+          <w:color w:val="000000"/>
+        </w:rPr>
+      </w:pPr>
+      <w:r>
+        <w:rPr>
+          <w:rFonts w:ascii="Calibri" w:hAnsi="Calibri"/>
+          <w:color w:val="000000"/>
+        </w:rPr>
+        <w:t xml:space="preserve">Save all settings to map, load settings on </w:t>
+      </w:r>
+      <w:proofErr w:type="spellStart"/>
+      <w:r>
+        <w:rPr>
+          <w:rFonts w:ascii="Calibri" w:hAnsi="Calibri"/>
+          <w:color w:val="000000"/>
+        </w:rPr>
+        <w:t>mapload</w:t>
+      </w:r>
+      <w:proofErr w:type="spellEnd"/>
+      <w:r>
+        <w:rPr>
+          <w:rFonts w:ascii="Calibri" w:hAnsi="Calibri"/>
+          <w:color w:val="000000"/>
+        </w:rPr>
+        <w:t xml:space="preserve"> if settings exist.</w:t>
+      </w:r>
+    </w:p>
+    <w:p/>
     <w:sectPr>
       <w:pgSz w:w="12240" w:h="15840"/>
       <w:pgMar w:top="1440" w:right="1440" w:bottom="1440" w:left="1440" w:header="720" w:footer="720" w:gutter="0"/>
